--- a/Elaby/ES/skluz/skluz.docx
+++ b/Elaby/ES/skluz/skluz.docx
@@ -29,7 +29,7 @@
                     <a:blip r:embed="rId5" cstate="print">
                       <a:extLst>
                         <a:ext uri="{28A0092B-C50C-407E-A947-70E740481C1C}">
-                          <a14:useLocalDpi xmlns="" xmlns:wpc="http://schemas.microsoft.com/office/word/2010/wordprocessingCanvas" xmlns:mc="http://schemas.openxmlformats.org/markup-compatibility/2006" xmlns:o="urn:schemas-microsoft-com:office:office" xmlns:v="urn:schemas-microsoft-com:vml" xmlns:wp14="http://schemas.microsoft.com/office/word/2010/wordprocessingDrawing" xmlns:w10="urn:schemas-microsoft-com:office:word" xmlns:w="http://schemas.openxmlformats.org/wordprocessingml/2006/main" xmlns:w14="http://schemas.microsoft.com/office/word/2010/wordml" xmlns:wpg="http://schemas.microsoft.com/office/word/2010/wordprocessingGroup" xmlns:wpi="http://schemas.microsoft.com/office/word/2010/wordprocessingInk" xmlns:wps="http://schemas.microsoft.com/office/word/2010/wordprocessingShape" xmlns:a14="http://schemas.microsoft.com/office/drawing/2010/main" val="0"/>
+                          <a14:useLocalDpi xmlns:a14="http://schemas.microsoft.com/office/drawing/2010/main" xmlns:wps="http://schemas.microsoft.com/office/word/2010/wordprocessingShape" xmlns:wpi="http://schemas.microsoft.com/office/word/2010/wordprocessingInk" xmlns:wpg="http://schemas.microsoft.com/office/word/2010/wordprocessingGroup" xmlns:w14="http://schemas.microsoft.com/office/word/2010/wordml" xmlns:w="http://schemas.openxmlformats.org/wordprocessingml/2006/main" xmlns:w10="urn:schemas-microsoft-com:office:word" xmlns:wp14="http://schemas.microsoft.com/office/word/2010/wordprocessingDrawing" xmlns:v="urn:schemas-microsoft-com:vml" xmlns:o="urn:schemas-microsoft-com:office:office" xmlns:mc="http://schemas.openxmlformats.org/markup-compatibility/2006" xmlns:wpc="http://schemas.microsoft.com/office/word/2010/wordprocessingCanvas" xmlns="" val="0"/>
                         </a:ext>
                       </a:extLst>
                     </a:blip>
@@ -235,47 +235,7 @@
         <w:rPr>
           <w:szCs w:val="24"/>
         </w:rPr>
-        <w:t>Balatka Josef</w:t>
-      </w:r>
-      <w:r>
-        <w:rPr>
-          <w:szCs w:val="24"/>
-        </w:rPr>
-        <w:t xml:space="preserve">, </w:t>
-      </w:r>
-      <w:r>
-        <w:rPr>
-          <w:szCs w:val="24"/>
-        </w:rPr>
-        <w:t xml:space="preserve">Kaska Jan, </w:t>
-      </w:r>
-      <w:proofErr w:type="spellStart"/>
-      <w:r>
-        <w:rPr>
-          <w:szCs w:val="24"/>
-        </w:rPr>
-        <w:t>Pretl</w:t>
-      </w:r>
-      <w:proofErr w:type="spellEnd"/>
-      <w:r>
-        <w:rPr>
-          <w:szCs w:val="24"/>
-        </w:rPr>
-        <w:t xml:space="preserve"> Tomáš, </w:t>
-      </w:r>
-      <w:proofErr w:type="spellStart"/>
-      <w:r>
-        <w:rPr>
-          <w:szCs w:val="24"/>
-        </w:rPr>
-        <w:t>Zeisek</w:t>
-      </w:r>
-      <w:proofErr w:type="spellEnd"/>
-      <w:r>
-        <w:rPr>
-          <w:szCs w:val="24"/>
-        </w:rPr>
-        <w:t xml:space="preserve"> Jakub</w:t>
+        <w:t>---</w:t>
       </w:r>
     </w:p>
     <w:p>
@@ -326,31 +286,37 @@
         <w:rPr>
           <w:szCs w:val="24"/>
         </w:rPr>
-        <w:t>St</w:t>
+        <w:t>----</w:t>
       </w:r>
       <w:r>
         <w:rPr>
           <w:szCs w:val="24"/>
         </w:rPr>
-        <w:t xml:space="preserve"> </w:t>
+        <w:tab/>
       </w:r>
       <w:r>
         <w:rPr>
           <w:szCs w:val="24"/>
         </w:rPr>
-        <w:t>9</w:t>
+        <w:tab/>
       </w:r>
       <w:r>
         <w:rPr>
           <w:szCs w:val="24"/>
         </w:rPr>
-        <w:t>-</w:t>
+        <w:tab/>
       </w:r>
       <w:r>
         <w:rPr>
           <w:szCs w:val="24"/>
         </w:rPr>
-        <w:t>10</w:t>
+        <w:tab/>
+      </w:r>
+      <w:r>
+        <w:rPr>
+          <w:rStyle w:val="BezmezerChar"/>
+        </w:rPr>
+        <w:t>Elaborát zpracoval:</w:t>
       </w:r>
       <w:r>
         <w:rPr>
@@ -362,37 +328,7 @@
         <w:rPr>
           <w:szCs w:val="24"/>
         </w:rPr>
-        <w:tab/>
-      </w:r>
-      <w:r>
-        <w:rPr>
-          <w:szCs w:val="24"/>
-        </w:rPr>
-        <w:tab/>
-      </w:r>
-      <w:r>
-        <w:rPr>
-          <w:szCs w:val="24"/>
-        </w:rPr>
-        <w:tab/>
-      </w:r>
-      <w:r>
-        <w:rPr>
-          <w:rStyle w:val="BezmezerChar"/>
-        </w:rPr>
-        <w:t>Elaborát zpracoval:</w:t>
-      </w:r>
-      <w:r>
-        <w:rPr>
-          <w:szCs w:val="24"/>
-        </w:rPr>
-        <w:tab/>
-      </w:r>
-      <w:r>
-        <w:rPr>
-          <w:szCs w:val="24"/>
-        </w:rPr>
-        <w:t>Kaska Jan</w:t>
+        <w:t>----</w:t>
       </w:r>
     </w:p>
     <w:p>
@@ -418,25 +354,25 @@
         <w:rPr>
           <w:szCs w:val="24"/>
         </w:rPr>
-        <w:t>13</w:t>
+        <w:t>----</w:t>
       </w:r>
       <w:r>
         <w:rPr>
           <w:szCs w:val="24"/>
         </w:rPr>
-        <w:t>.</w:t>
+        <w:tab/>
       </w:r>
       <w:r>
         <w:rPr>
           <w:szCs w:val="24"/>
         </w:rPr>
-        <w:t>4</w:t>
+        <w:tab/>
       </w:r>
       <w:r>
         <w:rPr>
           <w:szCs w:val="24"/>
         </w:rPr>
-        <w:t>.2016</w:t>
+        <w:tab/>
       </w:r>
       <w:r>
         <w:rPr>
@@ -446,6 +382,12 @@
       </w:r>
       <w:r>
         <w:rPr>
+          <w:rStyle w:val="BezmezerChar"/>
+        </w:rPr>
+        <w:t>Datum vypracování:</w:t>
+      </w:r>
+      <w:r>
+        <w:rPr>
           <w:szCs w:val="24"/>
         </w:rPr>
         <w:tab/>
@@ -454,49 +396,7 @@
         <w:rPr>
           <w:szCs w:val="24"/>
         </w:rPr>
-        <w:tab/>
-      </w:r>
-      <w:r>
-        <w:rPr>
-          <w:rStyle w:val="BezmezerChar"/>
-        </w:rPr>
-        <w:t>Datum vypracování:</w:t>
-      </w:r>
-      <w:r>
-        <w:rPr>
-          <w:szCs w:val="24"/>
-        </w:rPr>
-        <w:tab/>
-      </w:r>
-      <w:r>
-        <w:rPr>
-          <w:szCs w:val="24"/>
-        </w:rPr>
-        <w:t>1</w:t>
-      </w:r>
-      <w:r>
-        <w:rPr>
-          <w:szCs w:val="24"/>
-        </w:rPr>
-        <w:t>.</w:t>
-      </w:r>
-      <w:r>
-        <w:rPr>
-          <w:szCs w:val="24"/>
-        </w:rPr>
-        <w:t>5</w:t>
-      </w:r>
-      <w:r>
-        <w:rPr>
-          <w:szCs w:val="24"/>
-        </w:rPr>
-        <w:t>.201</w:t>
-      </w:r>
-      <w:r>
-        <w:rPr>
-          <w:szCs w:val="24"/>
-        </w:rPr>
-        <w:t>6</w:t>
+        <w:t>----</w:t>
       </w:r>
       <w:r>
         <w:br w:type="page"/>
@@ -3605,19 +3505,7 @@
             <w:rPr>
               <w:rFonts w:ascii="Cambria Math" w:hAnsi="Cambria Math"/>
             </w:rPr>
-            <m:t>∙100=0,11</m:t>
-          </m:r>
-          <m:r>
-            <w:rPr>
-              <w:rFonts w:ascii="Cambria Math" w:hAnsi="Cambria Math"/>
-            </w:rPr>
-            <m:t>21</m:t>
-          </m:r>
-          <m:r>
-            <w:rPr>
-              <w:rFonts w:ascii="Cambria Math" w:hAnsi="Cambria Math"/>
-            </w:rPr>
-            <m:t>∙100=11,21 %</m:t>
+            <m:t>∙100=0,1121∙100=11,21 %</m:t>
           </m:r>
         </m:oMath>
       </m:oMathPara>
@@ -5534,7 +5422,7 @@
                   <c:v>0.1120689655172414</c:v>
                 </c:pt>
                 <c:pt idx="1">
-                  <c:v>0.13265306122448972</c:v>
+                  <c:v>0.13265306122448967</c:v>
                 </c:pt>
                 <c:pt idx="2">
                   <c:v>0.15853658536585374</c:v>
@@ -5561,11 +5449,11 @@
             </c:numRef>
           </c:yVal>
         </c:ser>
-        <c:axId val="52316800"/>
-        <c:axId val="52372224"/>
+        <c:axId val="161894400"/>
+        <c:axId val="74743808"/>
       </c:scatterChart>
       <c:valAx>
-        <c:axId val="52316800"/>
+        <c:axId val="161894400"/>
         <c:scaling>
           <c:orientation val="minMax"/>
           <c:max val="600"/>
@@ -5592,13 +5480,13 @@
         </c:title>
         <c:numFmt formatCode="General" sourceLinked="1"/>
         <c:tickLblPos val="nextTo"/>
-        <c:crossAx val="52372224"/>
+        <c:crossAx val="74743808"/>
         <c:crosses val="autoZero"/>
         <c:crossBetween val="midCat"/>
         <c:majorUnit val="50"/>
       </c:valAx>
       <c:valAx>
-        <c:axId val="52372224"/>
+        <c:axId val="74743808"/>
         <c:scaling>
           <c:orientation val="minMax"/>
           <c:max val="1"/>
@@ -5625,7 +5513,7 @@
         </c:title>
         <c:numFmt formatCode="0.0" sourceLinked="0"/>
         <c:tickLblPos val="nextTo"/>
-        <c:crossAx val="52316800"/>
+        <c:crossAx val="161894400"/>
         <c:crosses val="autoZero"/>
         <c:crossBetween val="midCat"/>
         <c:majorUnit val="0.1"/>
@@ -5725,7 +5613,7 @@
                 <c:formatCode>0.00</c:formatCode>
                 <c:ptCount val="9"/>
                 <c:pt idx="0">
-                  <c:v>2601.6379310344846</c:v>
+                  <c:v>2601.6379310344855</c:v>
                 </c:pt>
                 <c:pt idx="1">
                   <c:v>2541.3265306122462</c:v>
@@ -5734,13 +5622,13 @@
                   <c:v>2465.4878048780492</c:v>
                 </c:pt>
                 <c:pt idx="3">
-                  <c:v>2361.4925373134347</c:v>
+                  <c:v>2361.4925373134361</c:v>
                 </c:pt>
                 <c:pt idx="4">
                   <c:v>2197.5</c:v>
                 </c:pt>
                 <c:pt idx="5">
-                  <c:v>1953.3333333333323</c:v>
+                  <c:v>1953.3333333333314</c:v>
                 </c:pt>
                 <c:pt idx="6">
                   <c:v>1465</c:v>
@@ -5755,11 +5643,11 @@
             </c:numRef>
           </c:yVal>
         </c:ser>
-        <c:axId val="52392320"/>
-        <c:axId val="52394240"/>
+        <c:axId val="74800512"/>
+        <c:axId val="75082752"/>
       </c:scatterChart>
       <c:valAx>
-        <c:axId val="52392320"/>
+        <c:axId val="74800512"/>
         <c:scaling>
           <c:orientation val="minMax"/>
           <c:max val="600"/>
@@ -5786,13 +5674,13 @@
         </c:title>
         <c:numFmt formatCode="General" sourceLinked="1"/>
         <c:tickLblPos val="nextTo"/>
-        <c:crossAx val="52394240"/>
+        <c:crossAx val="75082752"/>
         <c:crosses val="autoZero"/>
         <c:crossBetween val="midCat"/>
         <c:majorUnit val="50"/>
       </c:valAx>
       <c:valAx>
-        <c:axId val="52394240"/>
+        <c:axId val="75082752"/>
         <c:scaling>
           <c:orientation val="minMax"/>
         </c:scaling>
@@ -5817,7 +5705,7 @@
         </c:title>
         <c:numFmt formatCode="0" sourceLinked="0"/>
         <c:tickLblPos val="nextTo"/>
-        <c:crossAx val="52392320"/>
+        <c:crossAx val="74800512"/>
         <c:crosses val="autoZero"/>
         <c:crossBetween val="midCat"/>
       </c:valAx>
